--- a/doc/Phase 5 Report.docx
+++ b/doc/Phase 5 Report.docx
@@ -6,6 +6,8 @@
       <w:pPr>
         <w:pStyle w:val="Title"/>
       </w:pPr>
+      <w:bookmarkStart w:id="0" w:name="_GoBack"/>
+      <w:bookmarkEnd w:id="0"/>
       <w:r>
         <w:t>Software Quality - ENGR-3980U</w:t>
       </w:r>
@@ -201,6 +203,15 @@
     </w:p>
     <w:sdt>
       <w:sdtPr>
+        <w:rPr>
+          <w:rFonts w:asciiTheme="minorHAnsi" w:eastAsiaTheme="minorHAnsi" w:hAnsiTheme="minorHAnsi" w:cstheme="minorBidi"/>
+          <w:b w:val="0"/>
+          <w:bCs w:val="0"/>
+          <w:color w:val="auto"/>
+          <w:sz w:val="22"/>
+          <w:szCs w:val="22"/>
+          <w:lang w:val="en-CA" w:eastAsia="en-US"/>
+        </w:rPr>
         <w:id w:val="1318225806"/>
         <w:docPartObj>
           <w:docPartGallery w:val="Table of Contents"/>
@@ -209,12 +220,7 @@
       </w:sdtPr>
       <w:sdtEndPr>
         <w:rPr>
-          <w:rFonts w:asciiTheme="minorHAnsi" w:eastAsiaTheme="minorHAnsi" w:hAnsiTheme="minorHAnsi" w:cstheme="minorBidi"/>
           <w:noProof/>
-          <w:color w:val="auto"/>
-          <w:sz w:val="22"/>
-          <w:szCs w:val="22"/>
-          <w:lang w:val="en-CA" w:eastAsia="en-US"/>
         </w:rPr>
       </w:sdtEndPr>
       <w:sdtContent>
@@ -292,7 +298,7 @@
                 <w:noProof/>
                 <w:webHidden/>
               </w:rPr>
-              <w:t>2</w:t>
+              <w:t>3</w:t>
             </w:r>
             <w:r>
               <w:rPr>
@@ -360,7 +366,7 @@
                 <w:noProof/>
                 <w:webHidden/>
               </w:rPr>
-              <w:t>2</w:t>
+              <w:t>4</w:t>
             </w:r>
             <w:r>
               <w:rPr>
@@ -428,7 +434,7 @@
                 <w:noProof/>
                 <w:webHidden/>
               </w:rPr>
-              <w:t>2</w:t>
+              <w:t>4</w:t>
             </w:r>
             <w:r>
               <w:rPr>
@@ -496,7 +502,7 @@
                 <w:noProof/>
                 <w:webHidden/>
               </w:rPr>
-              <w:t>2</w:t>
+              <w:t>4</w:t>
             </w:r>
             <w:r>
               <w:rPr>
@@ -564,7 +570,7 @@
                 <w:noProof/>
                 <w:webHidden/>
               </w:rPr>
-              <w:t>2</w:t>
+              <w:t>5</w:t>
             </w:r>
             <w:r>
               <w:rPr>
@@ -632,7 +638,7 @@
                 <w:noProof/>
                 <w:webHidden/>
               </w:rPr>
-              <w:t>4</w:t>
+              <w:t>6</w:t>
             </w:r>
             <w:r>
               <w:rPr>
@@ -687,20 +693,17 @@
                 <w:noProof/>
                 <w:webHidden/>
               </w:rPr>
-            </w:r>
-            <w:r>
-              <w:rPr>
-                <w:noProof/>
-                <w:webHidden/>
-              </w:rPr>
               <w:fldChar w:fldCharType="separate"/>
             </w:r>
             <w:r>
               <w:rPr>
-                <w:noProof/>
-                <w:webHidden/>
-              </w:rPr>
-              <w:t>4</w:t>
+                <w:b/>
+                <w:bCs/>
+                <w:noProof/>
+                <w:webHidden/>
+                <w:lang w:val="en-US"/>
+              </w:rPr>
+              <w:t>Error! Bookmark not defined.</w:t>
             </w:r>
             <w:r>
               <w:rPr>
@@ -755,20 +758,17 @@
                 <w:noProof/>
                 <w:webHidden/>
               </w:rPr>
-            </w:r>
-            <w:r>
-              <w:rPr>
-                <w:noProof/>
-                <w:webHidden/>
-              </w:rPr>
               <w:fldChar w:fldCharType="separate"/>
             </w:r>
             <w:r>
               <w:rPr>
-                <w:noProof/>
-                <w:webHidden/>
-              </w:rPr>
-              <w:t>4</w:t>
+                <w:b/>
+                <w:bCs/>
+                <w:noProof/>
+                <w:webHidden/>
+                <w:lang w:val="en-US"/>
+              </w:rPr>
+              <w:t>Error! Bookmark not defined.</w:t>
             </w:r>
             <w:r>
               <w:rPr>
@@ -836,7 +836,7 @@
                 <w:noProof/>
                 <w:webHidden/>
               </w:rPr>
-              <w:t>4</w:t>
+              <w:t>6</w:t>
             </w:r>
             <w:r>
               <w:rPr>
@@ -904,7 +904,7 @@
                 <w:noProof/>
                 <w:webHidden/>
               </w:rPr>
-              <w:t>4</w:t>
+              <w:t>6</w:t>
             </w:r>
             <w:r>
               <w:rPr>
@@ -959,20 +959,17 @@
                 <w:noProof/>
                 <w:webHidden/>
               </w:rPr>
-            </w:r>
-            <w:r>
-              <w:rPr>
-                <w:noProof/>
-                <w:webHidden/>
-              </w:rPr>
               <w:fldChar w:fldCharType="separate"/>
             </w:r>
             <w:r>
               <w:rPr>
-                <w:noProof/>
-                <w:webHidden/>
-              </w:rPr>
-              <w:t>4</w:t>
+                <w:b/>
+                <w:bCs/>
+                <w:noProof/>
+                <w:webHidden/>
+                <w:lang w:val="en-US"/>
+              </w:rPr>
+              <w:t>Error! Bookmark not defined.</w:t>
             </w:r>
             <w:r>
               <w:rPr>
@@ -1027,20 +1024,17 @@
                 <w:noProof/>
                 <w:webHidden/>
               </w:rPr>
-            </w:r>
-            <w:r>
-              <w:rPr>
-                <w:noProof/>
-                <w:webHidden/>
-              </w:rPr>
               <w:fldChar w:fldCharType="separate"/>
             </w:r>
             <w:r>
               <w:rPr>
-                <w:noProof/>
-                <w:webHidden/>
-              </w:rPr>
-              <w:t>4</w:t>
+                <w:b/>
+                <w:bCs/>
+                <w:noProof/>
+                <w:webHidden/>
+                <w:lang w:val="en-US"/>
+              </w:rPr>
+              <w:t>Error! Bookmark not defined.</w:t>
             </w:r>
             <w:r>
               <w:rPr>
@@ -1108,7 +1102,7 @@
                 <w:noProof/>
                 <w:webHidden/>
               </w:rPr>
-              <w:t>4</w:t>
+              <w:t>6</w:t>
             </w:r>
             <w:r>
               <w:rPr>
@@ -1230,12 +1224,12 @@
       <w:pPr>
         <w:pStyle w:val="Heading1"/>
       </w:pPr>
-      <w:bookmarkStart w:id="0" w:name="_Toc353317821"/>
+      <w:bookmarkStart w:id="1" w:name="_Toc353317821"/>
       <w:r>
         <w:lastRenderedPageBreak/>
         <w:t>White Box Testing</w:t>
       </w:r>
-      <w:bookmarkEnd w:id="0"/>
+      <w:bookmarkEnd w:id="1"/>
     </w:p>
     <w:p>
       <w:r>
@@ -1278,12 +1272,7 @@
         <w:fldChar w:fldCharType="end"/>
       </w:r>
       <w:r>
-        <w:t xml:space="preserve"> </w:t>
-      </w:r>
-      <w:bookmarkStart w:id="1" w:name="_GoBack"/>
-      <w:bookmarkEnd w:id="1"/>
-      <w:r>
-        <w:t xml:space="preserve">shows the successful execution of all tests in </w:t>
+        <w:t xml:space="preserve"> shows the successful execution of all tests in </w:t>
       </w:r>
       <w:proofErr w:type="spellStart"/>
       <w:r>
@@ -1357,24 +1346,37 @@
       <w:pPr>
         <w:pStyle w:val="Caption"/>
       </w:pPr>
-      <w:bookmarkStart w:id="2" w:name="_Toc353318387"/>
-      <w:bookmarkStart w:id="3" w:name="_Ref353318452"/>
+      <w:bookmarkStart w:id="2" w:name="_Ref353318452"/>
+      <w:bookmarkStart w:id="3" w:name="_Toc353318387"/>
       <w:r>
         <w:t xml:space="preserve">Figure </w:t>
       </w:r>
-      <w:fldSimple w:instr=" SEQ Figure \* ARABIC ">
-        <w:r>
-          <w:rPr>
-            <w:noProof/>
-          </w:rPr>
-          <w:t>1</w:t>
-        </w:r>
-      </w:fldSimple>
+      <w:r>
+        <w:fldChar w:fldCharType="begin"/>
+      </w:r>
+      <w:r>
+        <w:instrText xml:space="preserve"> SEQ Figure \* ARABIC </w:instrText>
+      </w:r>
+      <w:r>
+        <w:fldChar w:fldCharType="separate"/>
+      </w:r>
+      <w:r>
+        <w:rPr>
+          <w:noProof/>
+        </w:rPr>
+        <w:t>1</w:t>
+      </w:r>
+      <w:r>
+        <w:rPr>
+          <w:noProof/>
+        </w:rPr>
+        <w:fldChar w:fldCharType="end"/>
+      </w:r>
+      <w:bookmarkEnd w:id="2"/>
+      <w:r>
+        <w:t xml:space="preserve"> - Successful Test Execution</w:t>
+      </w:r>
       <w:bookmarkEnd w:id="3"/>
-      <w:r>
-        <w:t xml:space="preserve"> - Successful Test Execution</w:t>
-      </w:r>
-      <w:bookmarkEnd w:id="2"/>
     </w:p>
     <w:p>
       <w:pPr>
@@ -1589,14 +1591,30 @@
       <w:r>
         <w:t xml:space="preserve">Figure </w:t>
       </w:r>
-      <w:fldSimple w:instr=" SEQ Figure \* ARABIC ">
-        <w:r>
-          <w:rPr>
-            <w:noProof/>
-          </w:rPr>
-          <w:t>2</w:t>
-        </w:r>
-      </w:fldSimple>
+      <w:r>
+        <w:fldChar w:fldCharType="begin"/>
+      </w:r>
+      <w:r>
+        <w:instrText xml:space="preserve"> SEQ Figure \* ARA</w:instrText>
+      </w:r>
+      <w:r>
+        <w:instrText xml:space="preserve">BIC </w:instrText>
+      </w:r>
+      <w:r>
+        <w:fldChar w:fldCharType="separate"/>
+      </w:r>
+      <w:r>
+        <w:rPr>
+          <w:noProof/>
+        </w:rPr>
+        <w:t>2</w:t>
+      </w:r>
+      <w:r>
+        <w:rPr>
+          <w:noProof/>
+        </w:rPr>
+        <w:fldChar w:fldCharType="end"/>
+      </w:r>
       <w:bookmarkEnd w:id="7"/>
       <w:r>
         <w:t xml:space="preserve"> - Statement Coverage Report</w:t>
@@ -4020,7 +4038,7 @@
 </file>
 
 <file path=customXml/itemProps1.xml><?xml version="1.0" encoding="utf-8"?>
-<ds:datastoreItem xmlns:ds="http://schemas.openxmlformats.org/officeDocument/2006/customXml" ds:itemID="{F52A0728-BE22-48CD-AA04-B381C8639AF0}">
+<ds:datastoreItem xmlns:ds="http://schemas.openxmlformats.org/officeDocument/2006/customXml" ds:itemID="{7CB99193-A732-495F-A464-EB71B7F2B7C6}">
   <ds:schemaRefs>
     <ds:schemaRef ds:uri="http://schemas.openxmlformats.org/officeDocument/2006/bibliography"/>
   </ds:schemaRefs>
